--- a/wp-content/themes/portalcpi/template-word/templates/18template_proforma_rus_expert_review.docx
+++ b/wp-content/themes/portalcpi/template-word/templates/18template_proforma_rus_expert_review.docx
@@ -339,6 +339,14 @@
       <w:tblPr>
         <w:tblW w:w="15310" w:type="dxa"/>
         <w:tblInd w:w="-147" w:type="dxa"/>
+        <w:tblBorders>
+          <w:top w:val="single" w:sz="4" w:space="0" w:color="auto"/>
+          <w:left w:val="single" w:sz="4" w:space="0" w:color="auto"/>
+          <w:bottom w:val="single" w:sz="4" w:space="0" w:color="auto"/>
+          <w:right w:val="single" w:sz="4" w:space="0" w:color="auto"/>
+          <w:insideH w:val="single" w:sz="4" w:space="0" w:color="auto"/>
+          <w:insideV w:val="single" w:sz="4" w:space="0" w:color="auto"/>
+        </w:tblBorders>
         <w:tblLayout w:type="fixed"/>
         <w:tblCellMar>
           <w:left w:w="28" w:type="dxa"/>
@@ -368,12 +376,6 @@
           <w:tcPr>
             <w:tcW w:w="3970" w:type="dxa"/>
             <w:vMerge w:val="restart"/>
-            <w:tcBorders>
-              <w:top w:val="single" w:sz="4" w:space="0" w:color="auto"/>
-              <w:left w:val="single" w:sz="4" w:space="0" w:color="auto"/>
-              <w:bottom w:val="single" w:sz="4" w:space="0" w:color="auto"/>
-              <w:right w:val="single" w:sz="4" w:space="0" w:color="auto"/>
-            </w:tcBorders>
             <w:shd w:val="clear" w:color="auto" w:fill="auto"/>
             <w:noWrap/>
             <w:vAlign w:val="center"/>
@@ -480,12 +482,6 @@
           <w:tcPr>
             <w:tcW w:w="2976" w:type="dxa"/>
             <w:gridSpan w:val="3"/>
-            <w:tcBorders>
-              <w:top w:val="single" w:sz="4" w:space="0" w:color="auto"/>
-              <w:left w:val="nil"/>
-              <w:bottom w:val="single" w:sz="4" w:space="0" w:color="auto"/>
-              <w:right w:val="single" w:sz="4" w:space="0" w:color="auto"/>
-            </w:tcBorders>
             <w:shd w:val="clear" w:color="auto" w:fill="auto"/>
             <w:noWrap/>
             <w:vAlign w:val="center"/>
@@ -518,12 +514,6 @@
           <w:tcPr>
             <w:tcW w:w="3261" w:type="dxa"/>
             <w:gridSpan w:val="3"/>
-            <w:tcBorders>
-              <w:top w:val="single" w:sz="4" w:space="0" w:color="auto"/>
-              <w:left w:val="nil"/>
-              <w:bottom w:val="single" w:sz="4" w:space="0" w:color="auto"/>
-              <w:right w:val="single" w:sz="4" w:space="0" w:color="auto"/>
-            </w:tcBorders>
             <w:shd w:val="clear" w:color="auto" w:fill="auto"/>
             <w:vAlign w:val="center"/>
           </w:tcPr>
@@ -554,12 +544,6 @@
           <w:tcPr>
             <w:tcW w:w="3260" w:type="dxa"/>
             <w:gridSpan w:val="3"/>
-            <w:tcBorders>
-              <w:top w:val="single" w:sz="4" w:space="0" w:color="auto"/>
-              <w:left w:val="nil"/>
-              <w:bottom w:val="single" w:sz="4" w:space="0" w:color="auto"/>
-              <w:right w:val="single" w:sz="4" w:space="0" w:color="auto"/>
-            </w:tcBorders>
             <w:shd w:val="clear" w:color="auto" w:fill="auto"/>
             <w:vAlign w:val="center"/>
           </w:tcPr>
@@ -590,11 +574,6 @@
           <w:tcPr>
             <w:tcW w:w="723" w:type="dxa"/>
             <w:vMerge w:val="restart"/>
-            <w:tcBorders>
-              <w:top w:val="single" w:sz="4" w:space="0" w:color="auto"/>
-              <w:left w:val="single" w:sz="4" w:space="0" w:color="auto"/>
-              <w:right w:val="single" w:sz="4" w:space="0" w:color="auto"/>
-            </w:tcBorders>
             <w:vAlign w:val="center"/>
           </w:tcPr>
           <w:p>
@@ -623,11 +602,6 @@
           <w:tcPr>
             <w:tcW w:w="1120" w:type="dxa"/>
             <w:vMerge w:val="restart"/>
-            <w:tcBorders>
-              <w:top w:val="single" w:sz="4" w:space="0" w:color="auto"/>
-              <w:left w:val="single" w:sz="4" w:space="0" w:color="auto"/>
-              <w:right w:val="single" w:sz="4" w:space="0" w:color="auto"/>
-            </w:tcBorders>
             <w:vAlign w:val="center"/>
           </w:tcPr>
           <w:p>
@@ -662,12 +636,6 @@
           <w:tcPr>
             <w:tcW w:w="3970" w:type="dxa"/>
             <w:vMerge/>
-            <w:tcBorders>
-              <w:top w:val="single" w:sz="4" w:space="0" w:color="auto"/>
-              <w:left w:val="single" w:sz="4" w:space="0" w:color="auto"/>
-              <w:bottom w:val="single" w:sz="4" w:space="0" w:color="auto"/>
-              <w:right w:val="single" w:sz="4" w:space="0" w:color="auto"/>
-            </w:tcBorders>
             <w:shd w:val="clear" w:color="auto" w:fill="auto"/>
             <w:vAlign w:val="center"/>
             <w:hideMark/>
@@ -689,12 +657,6 @@
         <w:tc>
           <w:tcPr>
             <w:tcW w:w="992" w:type="dxa"/>
-            <w:tcBorders>
-              <w:top w:val="nil"/>
-              <w:left w:val="nil"/>
-              <w:bottom w:val="single" w:sz="4" w:space="0" w:color="auto"/>
-              <w:right w:val="single" w:sz="4" w:space="0" w:color="auto"/>
-            </w:tcBorders>
             <w:shd w:val="clear" w:color="auto" w:fill="auto"/>
             <w:vAlign w:val="center"/>
             <w:hideMark/>
@@ -723,12 +685,6 @@
         <w:tc>
           <w:tcPr>
             <w:tcW w:w="850" w:type="dxa"/>
-            <w:tcBorders>
-              <w:top w:val="nil"/>
-              <w:left w:val="nil"/>
-              <w:bottom w:val="single" w:sz="4" w:space="0" w:color="auto"/>
-              <w:right w:val="single" w:sz="4" w:space="0" w:color="auto"/>
-            </w:tcBorders>
             <w:shd w:val="clear" w:color="auto" w:fill="auto"/>
             <w:vAlign w:val="center"/>
             <w:hideMark/>
@@ -756,12 +712,6 @@
         <w:tc>
           <w:tcPr>
             <w:tcW w:w="1134" w:type="dxa"/>
-            <w:tcBorders>
-              <w:top w:val="nil"/>
-              <w:left w:val="nil"/>
-              <w:bottom w:val="single" w:sz="4" w:space="0" w:color="auto"/>
-              <w:right w:val="single" w:sz="4" w:space="0" w:color="auto"/>
-            </w:tcBorders>
             <w:shd w:val="clear" w:color="auto" w:fill="auto"/>
             <w:vAlign w:val="center"/>
             <w:hideMark/>
@@ -790,12 +740,6 @@
         <w:tc>
           <w:tcPr>
             <w:tcW w:w="1134" w:type="dxa"/>
-            <w:tcBorders>
-              <w:top w:val="nil"/>
-              <w:left w:val="nil"/>
-              <w:bottom w:val="single" w:sz="4" w:space="0" w:color="auto"/>
-              <w:right w:val="single" w:sz="4" w:space="0" w:color="auto"/>
-            </w:tcBorders>
             <w:shd w:val="clear" w:color="auto" w:fill="auto"/>
             <w:vAlign w:val="center"/>
           </w:tcPr>
@@ -824,12 +768,6 @@
         <w:tc>
           <w:tcPr>
             <w:tcW w:w="993" w:type="dxa"/>
-            <w:tcBorders>
-              <w:top w:val="nil"/>
-              <w:left w:val="nil"/>
-              <w:bottom w:val="single" w:sz="4" w:space="0" w:color="auto"/>
-              <w:right w:val="single" w:sz="4" w:space="0" w:color="auto"/>
-            </w:tcBorders>
             <w:shd w:val="clear" w:color="auto" w:fill="auto"/>
             <w:vAlign w:val="center"/>
           </w:tcPr>
@@ -858,12 +796,6 @@
         <w:tc>
           <w:tcPr>
             <w:tcW w:w="1134" w:type="dxa"/>
-            <w:tcBorders>
-              <w:top w:val="nil"/>
-              <w:left w:val="nil"/>
-              <w:bottom w:val="single" w:sz="4" w:space="0" w:color="auto"/>
-              <w:right w:val="single" w:sz="4" w:space="0" w:color="auto"/>
-            </w:tcBorders>
             <w:shd w:val="clear" w:color="auto" w:fill="auto"/>
             <w:vAlign w:val="center"/>
           </w:tcPr>
@@ -953,12 +885,6 @@
         <w:tc>
           <w:tcPr>
             <w:tcW w:w="1134" w:type="dxa"/>
-            <w:tcBorders>
-              <w:top w:val="nil"/>
-              <w:left w:val="nil"/>
-              <w:bottom w:val="single" w:sz="4" w:space="0" w:color="auto"/>
-              <w:right w:val="single" w:sz="4" w:space="0" w:color="auto"/>
-            </w:tcBorders>
             <w:shd w:val="clear" w:color="auto" w:fill="auto"/>
             <w:vAlign w:val="center"/>
           </w:tcPr>
@@ -986,12 +912,6 @@
         <w:tc>
           <w:tcPr>
             <w:tcW w:w="1134" w:type="dxa"/>
-            <w:tcBorders>
-              <w:top w:val="single" w:sz="4" w:space="0" w:color="auto"/>
-              <w:left w:val="single" w:sz="4" w:space="0" w:color="auto"/>
-              <w:bottom w:val="single" w:sz="4" w:space="0" w:color="auto"/>
-              <w:right w:val="single" w:sz="4" w:space="0" w:color="auto"/>
-            </w:tcBorders>
             <w:vAlign w:val="center"/>
           </w:tcPr>
           <w:p>
@@ -1018,12 +938,6 @@
         <w:tc>
           <w:tcPr>
             <w:tcW w:w="992" w:type="dxa"/>
-            <w:tcBorders>
-              <w:top w:val="single" w:sz="4" w:space="0" w:color="auto"/>
-              <w:left w:val="single" w:sz="4" w:space="0" w:color="auto"/>
-              <w:bottom w:val="single" w:sz="4" w:space="0" w:color="000000"/>
-              <w:right w:val="single" w:sz="4" w:space="0" w:color="auto"/>
-            </w:tcBorders>
             <w:vAlign w:val="center"/>
           </w:tcPr>
           <w:p>
@@ -1102,11 +1016,6 @@
           <w:tcPr>
             <w:tcW w:w="723" w:type="dxa"/>
             <w:vMerge/>
-            <w:tcBorders>
-              <w:left w:val="single" w:sz="4" w:space="0" w:color="auto"/>
-              <w:bottom w:val="single" w:sz="4" w:space="0" w:color="auto"/>
-              <w:right w:val="single" w:sz="4" w:space="0" w:color="auto"/>
-            </w:tcBorders>
             <w:textDirection w:val="btLr"/>
             <w:vAlign w:val="center"/>
           </w:tcPr>
@@ -1129,11 +1038,6 @@
           <w:tcPr>
             <w:tcW w:w="1120" w:type="dxa"/>
             <w:vMerge/>
-            <w:tcBorders>
-              <w:left w:val="single" w:sz="4" w:space="0" w:color="auto"/>
-              <w:bottom w:val="single" w:sz="4" w:space="0" w:color="auto"/>
-              <w:right w:val="single" w:sz="4" w:space="0" w:color="auto"/>
-            </w:tcBorders>
             <w:textDirection w:val="btLr"/>
             <w:vAlign w:val="center"/>
           </w:tcPr>
@@ -1160,12 +1064,6 @@
         <w:tc>
           <w:tcPr>
             <w:tcW w:w="3970" w:type="dxa"/>
-            <w:tcBorders>
-              <w:top w:val="single" w:sz="4" w:space="0" w:color="auto"/>
-              <w:left w:val="single" w:sz="4" w:space="0" w:color="auto"/>
-              <w:bottom w:val="single" w:sz="4" w:space="0" w:color="auto"/>
-              <w:right w:val="single" w:sz="4" w:space="0" w:color="auto"/>
-            </w:tcBorders>
             <w:shd w:val="clear" w:color="auto" w:fill="auto"/>
             <w:noWrap/>
             <w:vAlign w:val="center"/>
@@ -1214,12 +1112,6 @@
         <w:tc>
           <w:tcPr>
             <w:tcW w:w="992" w:type="dxa"/>
-            <w:tcBorders>
-              <w:top w:val="single" w:sz="4" w:space="0" w:color="auto"/>
-              <w:left w:val="single" w:sz="4" w:space="0" w:color="auto"/>
-              <w:bottom w:val="single" w:sz="4" w:space="0" w:color="auto"/>
-              <w:right w:val="single" w:sz="4" w:space="0" w:color="auto"/>
-            </w:tcBorders>
             <w:shd w:val="clear" w:color="auto" w:fill="auto"/>
             <w:vAlign w:val="center"/>
           </w:tcPr>
@@ -1249,12 +1141,6 @@
         <w:tc>
           <w:tcPr>
             <w:tcW w:w="850" w:type="dxa"/>
-            <w:tcBorders>
-              <w:top w:val="single" w:sz="4" w:space="0" w:color="auto"/>
-              <w:left w:val="single" w:sz="4" w:space="0" w:color="auto"/>
-              <w:bottom w:val="single" w:sz="4" w:space="0" w:color="auto"/>
-              <w:right w:val="single" w:sz="4" w:space="0" w:color="auto"/>
-            </w:tcBorders>
             <w:shd w:val="clear" w:color="auto" w:fill="auto"/>
             <w:vAlign w:val="center"/>
           </w:tcPr>
@@ -1300,12 +1186,6 @@
         <w:tc>
           <w:tcPr>
             <w:tcW w:w="1134" w:type="dxa"/>
-            <w:tcBorders>
-              <w:top w:val="single" w:sz="4" w:space="0" w:color="auto"/>
-              <w:left w:val="single" w:sz="4" w:space="0" w:color="auto"/>
-              <w:bottom w:val="single" w:sz="4" w:space="0" w:color="auto"/>
-              <w:right w:val="single" w:sz="4" w:space="0" w:color="auto"/>
-            </w:tcBorders>
             <w:shd w:val="clear" w:color="auto" w:fill="auto"/>
             <w:vAlign w:val="center"/>
           </w:tcPr>
@@ -1351,12 +1231,6 @@
         <w:tc>
           <w:tcPr>
             <w:tcW w:w="1134" w:type="dxa"/>
-            <w:tcBorders>
-              <w:top w:val="single" w:sz="4" w:space="0" w:color="auto"/>
-              <w:left w:val="single" w:sz="4" w:space="0" w:color="auto"/>
-              <w:bottom w:val="single" w:sz="4" w:space="0" w:color="auto"/>
-              <w:right w:val="single" w:sz="4" w:space="0" w:color="auto"/>
-            </w:tcBorders>
             <w:shd w:val="clear" w:color="auto" w:fill="auto"/>
             <w:vAlign w:val="center"/>
           </w:tcPr>
@@ -1402,12 +1276,6 @@
         <w:tc>
           <w:tcPr>
             <w:tcW w:w="993" w:type="dxa"/>
-            <w:tcBorders>
-              <w:top w:val="single" w:sz="4" w:space="0" w:color="auto"/>
-              <w:left w:val="single" w:sz="4" w:space="0" w:color="auto"/>
-              <w:bottom w:val="single" w:sz="4" w:space="0" w:color="auto"/>
-              <w:right w:val="single" w:sz="4" w:space="0" w:color="auto"/>
-            </w:tcBorders>
             <w:shd w:val="clear" w:color="auto" w:fill="auto"/>
             <w:vAlign w:val="center"/>
           </w:tcPr>
@@ -1453,12 +1321,6 @@
         <w:tc>
           <w:tcPr>
             <w:tcW w:w="1134" w:type="dxa"/>
-            <w:tcBorders>
-              <w:top w:val="single" w:sz="4" w:space="0" w:color="auto"/>
-              <w:left w:val="single" w:sz="4" w:space="0" w:color="auto"/>
-              <w:bottom w:val="single" w:sz="4" w:space="0" w:color="auto"/>
-              <w:right w:val="single" w:sz="4" w:space="0" w:color="auto"/>
-            </w:tcBorders>
             <w:shd w:val="clear" w:color="auto" w:fill="auto"/>
             <w:vAlign w:val="center"/>
           </w:tcPr>
@@ -1504,12 +1366,6 @@
         <w:tc>
           <w:tcPr>
             <w:tcW w:w="1134" w:type="dxa"/>
-            <w:tcBorders>
-              <w:top w:val="single" w:sz="4" w:space="0" w:color="auto"/>
-              <w:left w:val="single" w:sz="4" w:space="0" w:color="auto"/>
-              <w:bottom w:val="single" w:sz="4" w:space="0" w:color="auto"/>
-              <w:right w:val="single" w:sz="4" w:space="0" w:color="auto"/>
-            </w:tcBorders>
             <w:shd w:val="clear" w:color="auto" w:fill="auto"/>
             <w:vAlign w:val="center"/>
           </w:tcPr>
@@ -1555,12 +1411,6 @@
         <w:tc>
           <w:tcPr>
             <w:tcW w:w="1134" w:type="dxa"/>
-            <w:tcBorders>
-              <w:top w:val="single" w:sz="4" w:space="0" w:color="auto"/>
-              <w:left w:val="nil"/>
-              <w:bottom w:val="single" w:sz="4" w:space="0" w:color="auto"/>
-              <w:right w:val="single" w:sz="4" w:space="0" w:color="auto"/>
-            </w:tcBorders>
             <w:vAlign w:val="center"/>
           </w:tcPr>
           <w:p>
@@ -1605,12 +1455,6 @@
         <w:tc>
           <w:tcPr>
             <w:tcW w:w="992" w:type="dxa"/>
-            <w:tcBorders>
-              <w:top w:val="single" w:sz="4" w:space="0" w:color="auto"/>
-              <w:left w:val="single" w:sz="4" w:space="0" w:color="auto"/>
-              <w:bottom w:val="single" w:sz="4" w:space="0" w:color="auto"/>
-              <w:right w:val="single" w:sz="4" w:space="0" w:color="auto"/>
-            </w:tcBorders>
             <w:shd w:val="clear" w:color="auto" w:fill="auto"/>
             <w:noWrap/>
             <w:vAlign w:val="center"/>
@@ -1658,12 +1502,6 @@
         <w:tc>
           <w:tcPr>
             <w:tcW w:w="723" w:type="dxa"/>
-            <w:tcBorders>
-              <w:top w:val="single" w:sz="4" w:space="0" w:color="auto"/>
-              <w:left w:val="single" w:sz="4" w:space="0" w:color="auto"/>
-              <w:bottom w:val="single" w:sz="4" w:space="0" w:color="auto"/>
-              <w:right w:val="single" w:sz="4" w:space="0" w:color="auto"/>
-            </w:tcBorders>
             <w:vAlign w:val="center"/>
           </w:tcPr>
           <w:p>
@@ -1684,8 +1522,26 @@
                 <w:szCs w:val="20"/>
                 <w:lang w:val="en-US"/>
               </w:rPr>
-              <w:t>${</w:t>
-            </w:r>
+              <w:t>${total}</w:t>
+            </w:r>
+          </w:p>
+        </w:tc>
+        <w:tc>
+          <w:tcPr>
+            <w:tcW w:w="1120" w:type="dxa"/>
+            <w:vAlign w:val="center"/>
+          </w:tcPr>
+          <w:p>
+            <w:pPr>
+              <w:widowControl/>
+              <w:spacing w:after="0" w:line="240" w:lineRule="auto"/>
+              <w:jc w:val="center"/>
+              <w:rPr>
+                <w:rFonts w:ascii="Times New Roman" w:eastAsia="Times New Roman" w:hAnsi="Times New Roman" w:cs="Times New Roman"/>
+                <w:sz w:val="20"/>
+                <w:szCs w:val="20"/>
+              </w:rPr>
+            </w:pPr>
             <w:r>
               <w:rPr>
                 <w:rFonts w:ascii="Times New Roman" w:eastAsia="Times New Roman" w:hAnsi="Times New Roman" w:cs="Times New Roman"/>
@@ -1693,67 +1549,7 @@
                 <w:szCs w:val="20"/>
                 <w:lang w:val="en-US"/>
               </w:rPr>
-              <w:t>total</w:t>
-            </w:r>
-            <w:r>
-              <w:rPr>
-                <w:rFonts w:ascii="Times New Roman" w:eastAsia="Times New Roman" w:hAnsi="Times New Roman" w:cs="Times New Roman"/>
-                <w:sz w:val="20"/>
-                <w:szCs w:val="20"/>
-                <w:lang w:val="en-US"/>
-              </w:rPr>
-              <w:t>}</w:t>
-            </w:r>
-          </w:p>
-        </w:tc>
-        <w:tc>
-          <w:tcPr>
-            <w:tcW w:w="1120" w:type="dxa"/>
-            <w:tcBorders>
-              <w:top w:val="single" w:sz="4" w:space="0" w:color="auto"/>
-              <w:left w:val="single" w:sz="4" w:space="0" w:color="auto"/>
-              <w:bottom w:val="single" w:sz="4" w:space="0" w:color="auto"/>
-              <w:right w:val="single" w:sz="4" w:space="0" w:color="auto"/>
-            </w:tcBorders>
-            <w:vAlign w:val="center"/>
-          </w:tcPr>
-          <w:p>
-            <w:pPr>
-              <w:widowControl/>
-              <w:spacing w:after="0" w:line="240" w:lineRule="auto"/>
-              <w:jc w:val="center"/>
-              <w:rPr>
-                <w:rFonts w:ascii="Times New Roman" w:eastAsia="Times New Roman" w:hAnsi="Times New Roman" w:cs="Times New Roman"/>
-                <w:sz w:val="20"/>
-                <w:szCs w:val="20"/>
-              </w:rPr>
-            </w:pPr>
-            <w:r>
-              <w:rPr>
-                <w:rFonts w:ascii="Times New Roman" w:eastAsia="Times New Roman" w:hAnsi="Times New Roman" w:cs="Times New Roman"/>
-                <w:sz w:val="20"/>
-                <w:szCs w:val="20"/>
-                <w:lang w:val="en-US"/>
-              </w:rPr>
-              <w:t>${</w:t>
-            </w:r>
-            <w:r>
-              <w:rPr>
-                <w:rFonts w:ascii="Times New Roman" w:eastAsia="Times New Roman" w:hAnsi="Times New Roman" w:cs="Times New Roman"/>
-                <w:sz w:val="20"/>
-                <w:szCs w:val="20"/>
-                <w:lang w:val="en-US"/>
-              </w:rPr>
-              <w:t>decision</w:t>
-            </w:r>
-            <w:r>
-              <w:rPr>
-                <w:rFonts w:ascii="Times New Roman" w:eastAsia="Times New Roman" w:hAnsi="Times New Roman" w:cs="Times New Roman"/>
-                <w:sz w:val="20"/>
-                <w:szCs w:val="20"/>
-                <w:lang w:val="en-US"/>
-              </w:rPr>
-              <w:t>}</w:t>
+              <w:t>${decision}</w:t>
             </w:r>
           </w:p>
         </w:tc>
@@ -1766,12 +1562,6 @@
           <w:tcPr>
             <w:tcW w:w="15310" w:type="dxa"/>
             <w:gridSpan w:val="12"/>
-            <w:tcBorders>
-              <w:top w:val="single" w:sz="4" w:space="0" w:color="auto"/>
-              <w:left w:val="single" w:sz="4" w:space="0" w:color="auto"/>
-              <w:bottom w:val="single" w:sz="4" w:space="0" w:color="auto"/>
-              <w:right w:val="single" w:sz="4" w:space="0" w:color="auto"/>
-            </w:tcBorders>
             <w:shd w:val="clear" w:color="auto" w:fill="auto"/>
             <w:noWrap/>
             <w:vAlign w:val="bottom"/>
@@ -2066,11 +1856,28 @@
           <w:color w:val="auto"/>
           <w:sz w:val="24"/>
           <w:szCs w:val="24"/>
+        </w:rPr>
+        <w:t>${</w:t>
+      </w:r>
+      <w:r>
+        <w:rPr>
+          <w:rFonts w:ascii="Times New Roman" w:eastAsia="Times New Roman" w:hAnsi="Times New Roman" w:cs="Times New Roman"/>
+          <w:color w:val="auto"/>
+          <w:sz w:val="24"/>
+          <w:szCs w:val="24"/>
           <w:lang w:val="en-US"/>
         </w:rPr>
-        <w:t>${</w:t>
-      </w:r>
-      <w:proofErr w:type="spellStart"/>
+        <w:t>position</w:t>
+      </w:r>
+      <w:r>
+        <w:rPr>
+          <w:rFonts w:ascii="Times New Roman" w:eastAsia="Times New Roman" w:hAnsi="Times New Roman" w:cs="Times New Roman"/>
+          <w:color w:val="auto"/>
+          <w:sz w:val="24"/>
+          <w:szCs w:val="24"/>
+        </w:rPr>
+        <w:t>_</w:t>
+      </w:r>
       <w:r>
         <w:rPr>
           <w:rFonts w:ascii="Times New Roman" w:eastAsia="Times New Roman" w:hAnsi="Times New Roman" w:cs="Times New Roman"/>
@@ -2079,16 +1886,14 @@
           <w:szCs w:val="24"/>
           <w:lang w:val="en-US"/>
         </w:rPr>
-        <w:t>position_text</w:t>
-      </w:r>
-      <w:proofErr w:type="spellEnd"/>
-      <w:r>
-        <w:rPr>
-          <w:rFonts w:ascii="Times New Roman" w:eastAsia="Times New Roman" w:hAnsi="Times New Roman" w:cs="Times New Roman"/>
-          <w:color w:val="auto"/>
-          <w:sz w:val="24"/>
-          <w:szCs w:val="24"/>
-          <w:lang w:val="en-US"/>
+        <w:t>text</w:t>
+      </w:r>
+      <w:r>
+        <w:rPr>
+          <w:rFonts w:ascii="Times New Roman" w:eastAsia="Times New Roman" w:hAnsi="Times New Roman" w:cs="Times New Roman"/>
+          <w:color w:val="auto"/>
+          <w:sz w:val="24"/>
+          <w:szCs w:val="24"/>
         </w:rPr>
         <w:t>}</w:t>
       </w:r>
